--- a/8.问题清单/E-项目需求规格说明书V3.1-问题清单.docx
+++ b/8.问题清单/E-项目需求规格说明书V3.1-问题清单.docx
@@ -1040,8 +1040,10 @@
                 <w:rFonts w:ascii="Times New Roman" w:hAnsi="Times New Roman" w:cs="Times New Roman" w:hint="eastAsia"/>
                 <w:szCs w:val="21"/>
               </w:rPr>
-              <w:t>解释</w:t>
-            </w:r>
+              <w:t>接受</w:t>
+            </w:r>
+            <w:bookmarkStart w:id="0" w:name="_GoBack"/>
+            <w:bookmarkEnd w:id="0"/>
           </w:p>
         </w:tc>
       </w:tr>
@@ -2445,7 +2447,7 @@
             <w:pPr>
               <w:jc w:val="center"/>
               <w:rPr>
-                <w:rFonts w:ascii="Times New Roman" w:hAnsi="Times New Roman" w:cs="Times New Roman" w:hint="eastAsia"/>
+                <w:rFonts w:ascii="Times New Roman" w:hAnsi="Times New Roman" w:cs="Times New Roman"/>
                 <w:szCs w:val="21"/>
               </w:rPr>
             </w:pPr>
@@ -2467,7 +2469,7 @@
             <w:pPr>
               <w:jc w:val="left"/>
               <w:rPr>
-                <w:rFonts w:ascii="Times New Roman" w:hAnsi="Times New Roman" w:cs="Times New Roman" w:hint="eastAsia"/>
+                <w:rFonts w:ascii="Times New Roman" w:hAnsi="Times New Roman" w:cs="Times New Roman"/>
                 <w:szCs w:val="21"/>
               </w:rPr>
             </w:pPr>
@@ -2496,7 +2498,6 @@
               <w:widowControl/>
               <w:jc w:val="left"/>
               <w:rPr>
-                <w:rFonts w:hint="eastAsia"/>
                 <w:color w:val="000000"/>
                 <w:sz w:val="22"/>
               </w:rPr>
@@ -2536,7 +2537,6 @@
               <w:widowControl/>
               <w:jc w:val="left"/>
               <w:rPr>
-                <w:rFonts w:hint="eastAsia"/>
                 <w:color w:val="000000"/>
                 <w:sz w:val="22"/>
               </w:rPr>
@@ -2560,7 +2560,6 @@
               <w:widowControl/>
               <w:jc w:val="left"/>
               <w:rPr>
-                <w:rFonts w:hint="eastAsia"/>
                 <w:color w:val="000000"/>
                 <w:sz w:val="22"/>
               </w:rPr>
@@ -2583,7 +2582,7 @@
             <w:pPr>
               <w:jc w:val="left"/>
               <w:rPr>
-                <w:rFonts w:ascii="Times New Roman" w:hAnsi="Times New Roman" w:cs="Times New Roman" w:hint="eastAsia"/>
+                <w:rFonts w:ascii="Times New Roman" w:hAnsi="Times New Roman" w:cs="Times New Roman"/>
                 <w:szCs w:val="21"/>
               </w:rPr>
             </w:pPr>
@@ -2604,7 +2603,7 @@
             <w:pPr>
               <w:jc w:val="left"/>
               <w:rPr>
-                <w:rFonts w:ascii="Times New Roman" w:hAnsi="Times New Roman" w:cs="Times New Roman" w:hint="eastAsia"/>
+                <w:rFonts w:ascii="Times New Roman" w:hAnsi="Times New Roman" w:cs="Times New Roman"/>
                 <w:szCs w:val="21"/>
               </w:rPr>
             </w:pPr>
@@ -2627,7 +2626,7 @@
             <w:pPr>
               <w:jc w:val="center"/>
               <w:rPr>
-                <w:rFonts w:ascii="Times New Roman" w:hAnsi="Times New Roman" w:cs="Times New Roman" w:hint="eastAsia"/>
+                <w:rFonts w:ascii="Times New Roman" w:hAnsi="Times New Roman" w:cs="Times New Roman"/>
                 <w:szCs w:val="21"/>
               </w:rPr>
             </w:pPr>
@@ -2866,7 +2865,7 @@
             <w:pPr>
               <w:jc w:val="left"/>
               <w:rPr>
-                <w:rFonts w:ascii="Times New Roman" w:hAnsi="Times New Roman" w:cs="Times New Roman" w:hint="eastAsia"/>
+                <w:rFonts w:ascii="Times New Roman" w:hAnsi="Times New Roman" w:cs="Times New Roman"/>
                 <w:szCs w:val="21"/>
               </w:rPr>
             </w:pPr>
@@ -2889,7 +2888,7 @@
             <w:pPr>
               <w:jc w:val="center"/>
               <w:rPr>
-                <w:rFonts w:ascii="Times New Roman" w:hAnsi="Times New Roman" w:cs="Times New Roman" w:hint="eastAsia"/>
+                <w:rFonts w:ascii="Times New Roman" w:hAnsi="Times New Roman" w:cs="Times New Roman"/>
                 <w:szCs w:val="21"/>
               </w:rPr>
             </w:pPr>
@@ -3100,7 +3099,7 @@
             <w:pPr>
               <w:jc w:val="left"/>
               <w:rPr>
-                <w:rFonts w:ascii="Times New Roman" w:hAnsi="Times New Roman" w:cs="Times New Roman" w:hint="eastAsia"/>
+                <w:rFonts w:ascii="Times New Roman" w:hAnsi="Times New Roman" w:cs="Times New Roman"/>
                 <w:szCs w:val="21"/>
               </w:rPr>
             </w:pPr>
@@ -3111,8 +3110,6 @@
               </w:rPr>
               <w:t>接受</w:t>
             </w:r>
-            <w:bookmarkStart w:id="0" w:name="_GoBack"/>
-            <w:bookmarkEnd w:id="0"/>
           </w:p>
         </w:tc>
       </w:tr>
